--- a/template.docx
+++ b/template.docx
@@ -135,11 +135,9 @@
       <w:r>
         <w:t xml:space="preserve"> </w:t>
       </w:r>
-      <w:proofErr w:type="gramStart"/>
-      <w:r>
-        <w:t xml:space="preserve">{{ </w:t>
-      </w:r>
-      <w:proofErr w:type="spellStart"/>
+      <w:r>
+        <w:t>{{</w:t>
+      </w:r>
       <w:r>
         <w:rPr>
           <w:sz w:val="28"/>
@@ -147,24 +145,19 @@
         </w:rPr>
         <w:t>Policy</w:t>
       </w:r>
-      <w:proofErr w:type="gramEnd"/>
-      <w:r>
-        <w:rPr>
-          <w:sz w:val="28"/>
-          <w:szCs w:val="28"/>
-        </w:rPr>
-        <w:t>_Holder</w:t>
-      </w:r>
-      <w:proofErr w:type="spellEnd"/>
-      <w:r>
-        <w:rPr>
-          <w:rFonts w:cstheme="minorHAnsi"/>
-          <w:b/>
-          <w:bCs/>
-          <w:sz w:val="28"/>
-          <w:szCs w:val="28"/>
-        </w:rPr>
-        <w:t xml:space="preserve"> </w:t>
+      <w:r>
+        <w:rPr>
+          <w:sz w:val="28"/>
+          <w:szCs w:val="28"/>
+        </w:rPr>
+        <w:t>h</w:t>
+      </w:r>
+      <w:r>
+        <w:rPr>
+          <w:sz w:val="28"/>
+          <w:szCs w:val="28"/>
+        </w:rPr>
+        <w:t>older</w:t>
       </w:r>
       <w:r>
         <w:rPr>
@@ -233,7 +226,16 @@
         </w:rPr>
         <w:t xml:space="preserve">Date of Loss: </w:t>
       </w:r>
-      <w:proofErr w:type="spellStart"/>
+      <w:r>
+        <w:rPr>
+          <w:rFonts w:cstheme="minorHAnsi"/>
+          <w:b/>
+          <w:bCs/>
+          <w:sz w:val="28"/>
+          <w:szCs w:val="28"/>
+        </w:rPr>
+        <w:t>{{</w:t>
+      </w:r>
       <w:r>
         <w:rPr>
           <w:rFonts w:cstheme="minorHAnsi"/>
@@ -242,7 +244,14 @@
         </w:rPr>
         <w:t>Date_Of_Loss</w:t>
       </w:r>
-      <w:proofErr w:type="spellEnd"/>
+      <w:r>
+        <w:rPr>
+          <w:rFonts w:cstheme="minorHAnsi"/>
+          <w:sz w:val="28"/>
+          <w:szCs w:val="28"/>
+        </w:rPr>
+        <w:t>}}</w:t>
+      </w:r>
     </w:p>
     <w:p>
       <w:pPr>
@@ -279,7 +288,6 @@
         </w:rPr>
         <w:t xml:space="preserve">: </w:t>
       </w:r>
-      <w:proofErr w:type="spellStart"/>
       <w:r>
         <w:rPr>
           <w:sz w:val="28"/>
@@ -301,7 +309,6 @@
         </w:rPr>
         <w:t>_Name</w:t>
       </w:r>
-      <w:proofErr w:type="spellEnd"/>
     </w:p>
     <w:p>
       <w:pPr>
@@ -348,7 +355,6 @@
         </w:rPr>
         <w:t xml:space="preserve">: </w:t>
       </w:r>
-      <w:proofErr w:type="spellStart"/>
       <w:r>
         <w:rPr>
           <w:sz w:val="28"/>
@@ -370,7 +376,6 @@
         </w:rPr>
         <w:t>_Name</w:t>
       </w:r>
-      <w:proofErr w:type="spellEnd"/>
     </w:p>
     <w:p>
       <w:pPr>
@@ -397,7 +402,6 @@
         </w:rPr>
         <w:t xml:space="preserve">Policy Number: </w:t>
       </w:r>
-      <w:proofErr w:type="spellStart"/>
       <w:r>
         <w:rPr>
           <w:rFonts w:cstheme="minorHAnsi"/>
@@ -406,7 +410,6 @@
         </w:rPr>
         <w:t>Policy_Number</w:t>
       </w:r>
-      <w:proofErr w:type="spellEnd"/>
     </w:p>
     <w:p>
       <w:pPr>
@@ -433,7 +436,6 @@
         </w:rPr>
         <w:t xml:space="preserve">Claim Type: </w:t>
       </w:r>
-      <w:proofErr w:type="spellStart"/>
       <w:r>
         <w:rPr>
           <w:rFonts w:cstheme="minorHAnsi"/>
@@ -442,7 +444,6 @@
         </w:rPr>
         <w:t>Claim_Type</w:t>
       </w:r>
-      <w:proofErr w:type="spellEnd"/>
     </w:p>
     <w:p>
       <w:pPr>
@@ -493,7 +494,6 @@
         </w:rPr>
         <w:t xml:space="preserve">Insured: </w:t>
       </w:r>
-      <w:proofErr w:type="spellStart"/>
       <w:r>
         <w:rPr>
           <w:rFonts w:cstheme="minorHAnsi"/>
@@ -502,7 +502,6 @@
         </w:rPr>
         <w:t>Policyholder_Contact_Info</w:t>
       </w:r>
-      <w:proofErr w:type="spellEnd"/>
     </w:p>
     <w:p>
       <w:pPr>
@@ -543,7 +542,6 @@
         </w:rPr>
         <w:t xml:space="preserve">: </w:t>
       </w:r>
-      <w:proofErr w:type="spellStart"/>
       <w:r>
         <w:rPr>
           <w:rFonts w:cstheme="minorHAnsi"/>
@@ -576,7 +574,6 @@
         </w:rPr>
         <w:t>_Email</w:t>
       </w:r>
-      <w:proofErr w:type="spellEnd"/>
     </w:p>
     <w:p>
       <w:pPr>
@@ -700,13 +697,8 @@
         <w:t xml:space="preserve">Reserve: </w:t>
       </w:r>
       <w:r>
-        <w:t>Coverage-A-</w:t>
-      </w:r>
-      <w:proofErr w:type="spellStart"/>
-      <w:r>
-        <w:t>Building_Reserve</w:t>
-      </w:r>
-      <w:proofErr w:type="spellEnd"/>
+        <w:t>Coverage-A-Building_Reserve</w:t>
+      </w:r>
     </w:p>
     <w:p>
       <w:pPr>
@@ -730,13 +722,8 @@
         <w:t xml:space="preserve">Advance: </w:t>
       </w:r>
       <w:r>
-        <w:t>Coverage-A-</w:t>
-      </w:r>
-      <w:proofErr w:type="spellStart"/>
-      <w:r>
-        <w:t>Building_Advance</w:t>
-      </w:r>
-      <w:proofErr w:type="spellEnd"/>
+        <w:t>Coverage-A-Building_Advance</w:t>
+      </w:r>
     </w:p>
     <w:p>
       <w:pPr>
@@ -774,13 +761,8 @@
         <w:t xml:space="preserve"> </w:t>
       </w:r>
       <w:r>
-        <w:t>Coverage-</w:t>
-      </w:r>
-      <w:proofErr w:type="spellStart"/>
-      <w:r>
-        <w:t>B_Contents_Coverage</w:t>
-      </w:r>
-      <w:proofErr w:type="spellEnd"/>
+        <w:t>Coverage-B_Contents_Coverage</w:t>
+      </w:r>
     </w:p>
     <w:p>
       <w:pPr>
@@ -799,13 +781,8 @@
         <w:t xml:space="preserve">Deductible: </w:t>
       </w:r>
       <w:r>
-        <w:t>Coverage-</w:t>
-      </w:r>
-      <w:proofErr w:type="spellStart"/>
-      <w:r>
-        <w:t>B_Contents_Deductible</w:t>
-      </w:r>
-      <w:proofErr w:type="spellEnd"/>
+        <w:t>Coverage-B_Contents_Deductible</w:t>
+      </w:r>
     </w:p>
     <w:p>
       <w:pPr>
@@ -829,13 +806,8 @@
         <w:t xml:space="preserve">Reserve: </w:t>
       </w:r>
       <w:r>
-        <w:t>Coverage-B-</w:t>
-      </w:r>
-      <w:proofErr w:type="spellStart"/>
-      <w:r>
-        <w:t>Contents_Reserve</w:t>
-      </w:r>
-      <w:proofErr w:type="spellEnd"/>
+        <w:t>Coverage-B-Contents_Reserve</w:t>
+      </w:r>
     </w:p>
     <w:p>
       <w:pPr>
@@ -859,13 +831,8 @@
         <w:t xml:space="preserve">Advance: </w:t>
       </w:r>
       <w:r>
-        <w:t>Coverage-B-</w:t>
-      </w:r>
-      <w:proofErr w:type="spellStart"/>
-      <w:r>
-        <w:t>Contents_Advance</w:t>
-      </w:r>
-      <w:proofErr w:type="spellEnd"/>
+        <w:t>Coverage-B-Contents_Advance</w:t>
+      </w:r>
     </w:p>
     <w:p>
       <w:pPr>
@@ -933,7 +900,6 @@
           <w:szCs w:val="28"/>
         </w:rPr>
       </w:pPr>
-      <w:proofErr w:type="spellStart"/>
       <w:r>
         <w:rPr>
           <w:rFonts w:cstheme="minorHAnsi"/>
@@ -942,7 +908,6 @@
         </w:rPr>
         <w:t>Claim_Status_Writeup</w:t>
       </w:r>
-      <w:proofErr w:type="spellEnd"/>
     </w:p>
     <w:p>
       <w:pPr>
@@ -991,18 +956,8 @@
           <w:sz w:val="28"/>
           <w:szCs w:val="28"/>
         </w:rPr>
-        <w:t xml:space="preserve">The claim was assigned on </w:t>
-      </w:r>
-      <w:proofErr w:type="spellStart"/>
-      <w:r>
-        <w:rPr>
-          <w:rFonts w:cstheme="minorHAnsi"/>
-          <w:sz w:val="28"/>
-          <w:szCs w:val="28"/>
-        </w:rPr>
-        <w:t>Date_Assigned</w:t>
-      </w:r>
-      <w:proofErr w:type="spellEnd"/>
+        <w:t>The claim was assigned on Date_Assigned</w:t>
+      </w:r>
     </w:p>
     <w:p>
       <w:pPr>
@@ -1025,7 +980,6 @@
         </w:rPr>
         <w:t xml:space="preserve">The insured was contacted on </w:t>
       </w:r>
-      <w:proofErr w:type="spellStart"/>
       <w:r>
         <w:rPr>
           <w:rFonts w:cstheme="minorHAnsi"/>
@@ -1034,7 +988,6 @@
         </w:rPr>
         <w:t>Date_Contacted</w:t>
       </w:r>
-      <w:proofErr w:type="spellEnd"/>
     </w:p>
     <w:p>
       <w:pPr>
@@ -1057,7 +1010,6 @@
         </w:rPr>
         <w:t xml:space="preserve">The inspection occurred on </w:t>
       </w:r>
-      <w:proofErr w:type="spellStart"/>
       <w:r>
         <w:rPr>
           <w:rFonts w:cstheme="minorHAnsi"/>
@@ -1066,7 +1018,6 @@
         </w:rPr>
         <w:t>Date_Inspected</w:t>
       </w:r>
-      <w:proofErr w:type="spellEnd"/>
     </w:p>
     <w:p>
       <w:pPr>
@@ -1081,7 +1032,6 @@
           <w:szCs w:val="28"/>
         </w:rPr>
       </w:pPr>
-      <w:proofErr w:type="spellStart"/>
       <w:r>
         <w:rPr>
           <w:rFonts w:cstheme="minorHAnsi"/>
@@ -1090,7 +1040,6 @@
         </w:rPr>
         <w:t>Preliminary_Report_Notes</w:t>
       </w:r>
-      <w:proofErr w:type="spellEnd"/>
     </w:p>
     <w:p>
       <w:pPr>
@@ -1133,7 +1082,6 @@
           <w:szCs w:val="28"/>
         </w:rPr>
       </w:pPr>
-      <w:proofErr w:type="spellStart"/>
       <w:r>
         <w:rPr>
           <w:rFonts w:cstheme="minorHAnsi"/>
@@ -1142,7 +1090,6 @@
         </w:rPr>
         <w:t>Communication_With_Insured</w:t>
       </w:r>
-      <w:proofErr w:type="spellEnd"/>
     </w:p>
     <w:p>
       <w:pPr>
@@ -1198,25 +1145,7 @@
           <w:sz w:val="28"/>
           <w:szCs w:val="28"/>
         </w:rPr>
-        <w:t xml:space="preserve"> Coverage-A-</w:t>
-      </w:r>
-      <w:proofErr w:type="spellStart"/>
-      <w:r>
-        <w:rPr>
-          <w:rFonts w:cstheme="minorHAnsi"/>
-          <w:sz w:val="28"/>
-          <w:szCs w:val="28"/>
-        </w:rPr>
-        <w:t>Building_Reserve</w:t>
-      </w:r>
-      <w:proofErr w:type="spellEnd"/>
-      <w:r>
-        <w:rPr>
-          <w:rFonts w:cstheme="minorHAnsi"/>
-          <w:sz w:val="28"/>
-          <w:szCs w:val="28"/>
-        </w:rPr>
-        <w:t xml:space="preserve"> </w:t>
+        <w:t xml:space="preserve"> Coverage-A-Building_Reserve </w:t>
       </w:r>
       <w:r>
         <w:rPr>
@@ -1235,13 +1164,8 @@
         <w:t xml:space="preserve">and </w:t>
       </w:r>
       <w:r>
-        <w:t>Coverage-B-</w:t>
-      </w:r>
-      <w:proofErr w:type="spellStart"/>
-      <w:r>
-        <w:t>Contents_Reserve</w:t>
-      </w:r>
-      <w:proofErr w:type="spellEnd"/>
+        <w:t>Coverage-B-Contents_Reserve</w:t>
+      </w:r>
       <w:r>
         <w:rPr>
           <w:rFonts w:cstheme="minorHAnsi"/>
@@ -1288,7 +1212,6 @@
           <w:szCs w:val="28"/>
         </w:rPr>
       </w:pPr>
-      <w:proofErr w:type="spellStart"/>
       <w:r>
         <w:rPr>
           <w:rFonts w:cstheme="minorHAnsi"/>
@@ -1305,7 +1228,6 @@
         </w:rPr>
         <w:t>Reserve_Notes</w:t>
       </w:r>
-      <w:proofErr w:type="spellEnd"/>
       <w:r>
         <w:rPr>
           <w:rFonts w:cstheme="minorHAnsi"/>
@@ -1401,7 +1323,6 @@
           <w:szCs w:val="28"/>
         </w:rPr>
       </w:pPr>
-      <w:proofErr w:type="spellStart"/>
       <w:r>
         <w:rPr>
           <w:rFonts w:cstheme="minorHAnsi"/>
@@ -1410,7 +1331,6 @@
         </w:rPr>
         <w:t>Insured_Concerns</w:t>
       </w:r>
-      <w:proofErr w:type="spellEnd"/>
     </w:p>
     <w:p>
       <w:pPr>
@@ -1451,7 +1371,6 @@
           <w:szCs w:val="28"/>
         </w:rPr>
       </w:pPr>
-      <w:proofErr w:type="spellStart"/>
       <w:r>
         <w:rPr>
           <w:rFonts w:cstheme="minorHAnsi"/>
@@ -1460,7 +1379,6 @@
         </w:rPr>
         <w:t>Adj_Response_And_Comm_With_Insured</w:t>
       </w:r>
-      <w:proofErr w:type="spellEnd"/>
     </w:p>
     <w:p>
       <w:pPr>
@@ -1501,7 +1419,6 @@
           <w:szCs w:val="28"/>
         </w:rPr>
       </w:pPr>
-      <w:proofErr w:type="spellStart"/>
       <w:r>
         <w:rPr>
           <w:rFonts w:cstheme="minorHAnsi"/>
@@ -1510,7 +1427,6 @@
         </w:rPr>
         <w:t>Notes_On_Supporting_Documents</w:t>
       </w:r>
-      <w:proofErr w:type="spellEnd"/>
     </w:p>
     <w:p>
       <w:pPr>
@@ -1572,7 +1488,6 @@
           <w:szCs w:val="28"/>
         </w:rPr>
       </w:pPr>
-      <w:proofErr w:type="spellStart"/>
       <w:r>
         <w:rPr>
           <w:rFonts w:cstheme="minorHAnsi"/>
@@ -1581,7 +1496,6 @@
         </w:rPr>
         <w:t>Next_Claim_Steps</w:t>
       </w:r>
-      <w:proofErr w:type="spellEnd"/>
     </w:p>
     <w:p>
       <w:pPr>
@@ -1770,7 +1684,6 @@
         </w:rPr>
         <w:t xml:space="preserve">: </w:t>
       </w:r>
-      <w:proofErr w:type="spellStart"/>
       <w:r>
         <w:rPr>
           <w:rFonts w:cstheme="minorHAnsi"/>
@@ -1787,7 +1700,6 @@
         </w:rPr>
         <w:t>_Name</w:t>
       </w:r>
-      <w:proofErr w:type="spellEnd"/>
       <w:r>
         <w:rPr>
           <w:rFonts w:cstheme="minorHAnsi"/>
@@ -1798,7 +1710,6 @@
         </w:rPr>
         <w:t xml:space="preserve"> (</w:t>
       </w:r>
-      <w:proofErr w:type="spellStart"/>
       <w:r>
         <w:rPr>
           <w:rFonts w:cstheme="minorHAnsi"/>
@@ -1807,7 +1718,6 @@
         </w:rPr>
         <w:t>Adjuster_Phone_Num</w:t>
       </w:r>
-      <w:proofErr w:type="spellEnd"/>
       <w:r>
         <w:rPr>
           <w:rFonts w:cstheme="minorHAnsi"/>
@@ -1816,7 +1726,6 @@
         </w:rPr>
         <w:t xml:space="preserve">, </w:t>
       </w:r>
-      <w:proofErr w:type="spellStart"/>
       <w:r>
         <w:rPr>
           <w:rFonts w:cstheme="minorHAnsi"/>
@@ -1825,7 +1734,6 @@
         </w:rPr>
         <w:t>Adjuster_Email</w:t>
       </w:r>
-      <w:proofErr w:type="spellEnd"/>
       <w:r>
         <w:rPr>
           <w:rFonts w:cstheme="minorHAnsi"/>
@@ -1903,7 +1811,6 @@
           <w:szCs w:val="28"/>
         </w:rPr>
       </w:pPr>
-      <w:proofErr w:type="spellStart"/>
       <w:r>
         <w:rPr>
           <w:rFonts w:cstheme="minorHAnsi"/>
@@ -1912,7 +1819,6 @@
         </w:rPr>
         <w:t>Basic_Claim_Summary</w:t>
       </w:r>
-      <w:proofErr w:type="spellEnd"/>
     </w:p>
     <w:sectPr>
       <w:headerReference w:type="default" r:id="rId7"/>

--- a/template.docx
+++ b/template.docx
@@ -36,26 +36,42 @@
       <w:r>
         <w:rPr>
           <w:rFonts w:cstheme="minorHAnsi"/>
+          <w:sz w:val="28"/>
+          <w:szCs w:val="28"/>
+        </w:rPr>
+        <w:t>#</w:t>
+      </w:r>
+      <w:r>
+        <w:rPr>
+          <w:rFonts w:cstheme="minorHAnsi"/>
+          <w:sz w:val="28"/>
+          <w:szCs w:val="28"/>
+        </w:rPr>
+        <w:t>{{</w:t>
+      </w:r>
+      <w:r>
+        <w:rPr>
+          <w:sz w:val="28"/>
+          <w:szCs w:val="28"/>
+        </w:rPr>
+        <w:t>claim_number}}</w:t>
+      </w:r>
+      <w:r>
+        <w:rPr>
+          <w:sz w:val="28"/>
+          <w:szCs w:val="28"/>
+        </w:rPr>
+        <w:t xml:space="preserve"> </w:t>
+      </w:r>
+      <w:r>
+        <w:rPr>
+          <w:rFonts w:cstheme="minorHAnsi"/>
           <w:b/>
           <w:bCs/>
           <w:sz w:val="28"/>
           <w:szCs w:val="28"/>
         </w:rPr>
-        <w:t>#</w:t>
-      </w:r>
-      <w:r>
-        <w:rPr>
-          <w:sz w:val="28"/>
-          <w:szCs w:val="28"/>
-        </w:rPr>
-        <w:t>File_Number</w:t>
-      </w:r>
-      <w:r>
-        <w:rPr>
-          <w:sz w:val="28"/>
-          <w:szCs w:val="28"/>
-        </w:rPr>
-        <w:t xml:space="preserve"> </w:t>
+        <w:t>–</w:t>
       </w:r>
       <w:r>
         <w:rPr>
@@ -65,16 +81,6 @@
           <w:sz w:val="28"/>
           <w:szCs w:val="28"/>
         </w:rPr>
-        <w:t>–</w:t>
-      </w:r>
-      <w:r>
-        <w:rPr>
-          <w:rFonts w:cstheme="minorHAnsi"/>
-          <w:b/>
-          <w:bCs/>
-          <w:sz w:val="28"/>
-          <w:szCs w:val="28"/>
-        </w:rPr>
         <w:t xml:space="preserve"> </w:t>
       </w:r>
       <w:r>
@@ -82,7 +88,7 @@
           <w:sz w:val="28"/>
           <w:szCs w:val="28"/>
         </w:rPr>
-        <w:t>Policy_Holder</w:t>
+        <w:t>{{Policyholder}}</w:t>
       </w:r>
     </w:p>
     <w:p>
@@ -193,6 +199,7 @@
         </w:rPr>
         <w:t xml:space="preserve">Loss Address: </w:t>
       </w:r>
+      <w:proofErr w:type="spellStart"/>
       <w:r>
         <w:rPr>
           <w:sz w:val="28"/>
@@ -200,6 +207,7 @@
         </w:rPr>
         <w:t>Property_Address</w:t>
       </w:r>
+      <w:proofErr w:type="spellEnd"/>
     </w:p>
     <w:p>
       <w:pPr>
@@ -236,14 +244,24 @@
         </w:rPr>
         <w:t>{{</w:t>
       </w:r>
-      <w:r>
-        <w:rPr>
-          <w:rFonts w:cstheme="minorHAnsi"/>
-          <w:sz w:val="28"/>
-          <w:szCs w:val="28"/>
-        </w:rPr>
-        <w:t>Date_Of_Loss</w:t>
-      </w:r>
+      <w:proofErr w:type="spellStart"/>
+      <w:r>
+        <w:rPr>
+          <w:rFonts w:cstheme="minorHAnsi"/>
+          <w:sz w:val="28"/>
+          <w:szCs w:val="28"/>
+        </w:rPr>
+        <w:t>Date</w:t>
+      </w:r>
+      <w:r>
+        <w:rPr>
+          <w:rFonts w:cstheme="minorHAnsi"/>
+          <w:sz w:val="28"/>
+          <w:szCs w:val="28"/>
+        </w:rPr>
+        <w:t>OfLoss</w:t>
+      </w:r>
+      <w:proofErr w:type="spellEnd"/>
       <w:r>
         <w:rPr>
           <w:rFonts w:cstheme="minorHAnsi"/>
@@ -290,6 +308,17 @@
       </w:r>
       <w:r>
         <w:rPr>
+          <w:rFonts w:cstheme="minorHAnsi"/>
+          <w:b/>
+          <w:bCs/>
+          <w:sz w:val="28"/>
+          <w:szCs w:val="28"/>
+        </w:rPr>
+        <w:t>{{</w:t>
+      </w:r>
+      <w:proofErr w:type="spellStart"/>
+      <w:r>
+        <w:rPr>
           <w:sz w:val="28"/>
           <w:szCs w:val="28"/>
         </w:rPr>
@@ -308,6 +337,14 @@
           <w:szCs w:val="28"/>
         </w:rPr>
         <w:t>_Name</w:t>
+      </w:r>
+      <w:proofErr w:type="spellEnd"/>
+      <w:r>
+        <w:rPr>
+          <w:sz w:val="28"/>
+          <w:szCs w:val="28"/>
+        </w:rPr>
+        <w:t>}}</w:t>
       </w:r>
     </w:p>
     <w:p>
@@ -357,6 +394,17 @@
       </w:r>
       <w:r>
         <w:rPr>
+          <w:rFonts w:cstheme="minorHAnsi"/>
+          <w:b/>
+          <w:bCs/>
+          <w:sz w:val="28"/>
+          <w:szCs w:val="28"/>
+        </w:rPr>
+        <w:t>{{</w:t>
+      </w:r>
+      <w:proofErr w:type="spellStart"/>
+      <w:r>
+        <w:rPr>
           <w:sz w:val="28"/>
           <w:szCs w:val="28"/>
         </w:rPr>
@@ -375,6 +423,14 @@
           <w:szCs w:val="28"/>
         </w:rPr>
         <w:t>_Name</w:t>
+      </w:r>
+      <w:proofErr w:type="spellEnd"/>
+      <w:r>
+        <w:rPr>
+          <w:sz w:val="28"/>
+          <w:szCs w:val="28"/>
+        </w:rPr>
+        <w:t>}}</w:t>
       </w:r>
     </w:p>
     <w:p>
@@ -402,6 +458,7 @@
         </w:rPr>
         <w:t xml:space="preserve">Policy Number: </w:t>
       </w:r>
+      <w:proofErr w:type="spellStart"/>
       <w:r>
         <w:rPr>
           <w:rFonts w:cstheme="minorHAnsi"/>
@@ -410,6 +467,7 @@
         </w:rPr>
         <w:t>Policy_Number</w:t>
       </w:r>
+      <w:proofErr w:type="spellEnd"/>
     </w:p>
     <w:p>
       <w:pPr>
@@ -442,7 +500,25 @@
           <w:sz w:val="28"/>
           <w:szCs w:val="28"/>
         </w:rPr>
-        <w:t>Claim_Type</w:t>
+        <w:t>{{</w:t>
+      </w:r>
+      <w:proofErr w:type="spellStart"/>
+      <w:r>
+        <w:rPr>
+          <w:rFonts w:cstheme="minorHAnsi"/>
+          <w:sz w:val="28"/>
+          <w:szCs w:val="28"/>
+        </w:rPr>
+        <w:t>claim_type</w:t>
+      </w:r>
+      <w:proofErr w:type="spellEnd"/>
+      <w:r>
+        <w:rPr>
+          <w:rFonts w:cstheme="minorHAnsi"/>
+          <w:sz w:val="28"/>
+          <w:szCs w:val="28"/>
+        </w:rPr>
+        <w:t>}}</w:t>
       </w:r>
     </w:p>
     <w:p>
@@ -500,7 +576,25 @@
           <w:sz w:val="28"/>
           <w:szCs w:val="28"/>
         </w:rPr>
-        <w:t>Policyholder_Contact_Info</w:t>
+        <w:t>{{</w:t>
+      </w:r>
+      <w:proofErr w:type="spellStart"/>
+      <w:r>
+        <w:rPr>
+          <w:rFonts w:cstheme="minorHAnsi"/>
+          <w:sz w:val="28"/>
+          <w:szCs w:val="28"/>
+        </w:rPr>
+        <w:t>Insured_Contact_Info</w:t>
+      </w:r>
+      <w:proofErr w:type="spellEnd"/>
+      <w:r>
+        <w:rPr>
+          <w:rFonts w:cstheme="minorHAnsi"/>
+          <w:sz w:val="28"/>
+          <w:szCs w:val="28"/>
+        </w:rPr>
+        <w:t>}}</w:t>
       </w:r>
     </w:p>
     <w:p>
@@ -548,31 +642,25 @@
           <w:sz w:val="28"/>
           <w:szCs w:val="28"/>
         </w:rPr>
-        <w:t>Adj</w:t>
-      </w:r>
-      <w:r>
-        <w:rPr>
-          <w:rFonts w:cstheme="minorHAnsi"/>
-          <w:sz w:val="28"/>
-          <w:szCs w:val="28"/>
-        </w:rPr>
-        <w:t>u</w:t>
-      </w:r>
-      <w:r>
-        <w:rPr>
-          <w:rFonts w:cstheme="minorHAnsi"/>
-          <w:sz w:val="28"/>
-          <w:szCs w:val="28"/>
-        </w:rPr>
-        <w:t>ster</w:t>
-      </w:r>
-      <w:r>
-        <w:rPr>
-          <w:rFonts w:cstheme="minorHAnsi"/>
-          <w:sz w:val="28"/>
-          <w:szCs w:val="28"/>
-        </w:rPr>
-        <w:t>_Email</w:t>
+        <w:t>{{</w:t>
+      </w:r>
+      <w:proofErr w:type="spellStart"/>
+      <w:r>
+        <w:rPr>
+          <w:rFonts w:cstheme="minorHAnsi"/>
+          <w:sz w:val="28"/>
+          <w:szCs w:val="28"/>
+        </w:rPr>
+        <w:t>Adjuster_Contact_Info</w:t>
+      </w:r>
+      <w:proofErr w:type="spellEnd"/>
+      <w:r>
+        <w:rPr>
+          <w:rFonts w:cstheme="minorHAnsi"/>
+          <w:sz w:val="28"/>
+          <w:szCs w:val="28"/>
+        </w:rPr>
+        <w:t>}}</w:t>
       </w:r>
     </w:p>
     <w:p>
@@ -647,7 +735,15 @@
         <w:t xml:space="preserve">Coverage A: </w:t>
       </w:r>
       <w:r>
-        <w:t>Coverage-A_Building_Coverage</w:t>
+        <w:t>{{</w:t>
+      </w:r>
+      <w:proofErr w:type="spellStart"/>
+      <w:r>
+        <w:t>coverage_building</w:t>
+      </w:r>
+      <w:proofErr w:type="spellEnd"/>
+      <w:r>
+        <w:t>}}</w:t>
       </w:r>
     </w:p>
     <w:p>
@@ -672,7 +768,15 @@
         <w:t xml:space="preserve">Deductible: </w:t>
       </w:r>
       <w:r>
-        <w:t>Coverage-A_Building_Deductible</w:t>
+        <w:t>{{</w:t>
+      </w:r>
+      <w:proofErr w:type="spellStart"/>
+      <w:r>
+        <w:t>Coverage_A_Deductible</w:t>
+      </w:r>
+      <w:proofErr w:type="spellEnd"/>
+      <w:r>
+        <w:t>}}</w:t>
       </w:r>
     </w:p>
     <w:p>
@@ -697,7 +801,15 @@
         <w:t xml:space="preserve">Reserve: </w:t>
       </w:r>
       <w:r>
-        <w:t>Coverage-A-Building_Reserve</w:t>
+        <w:t>{{</w:t>
+      </w:r>
+      <w:proofErr w:type="spellStart"/>
+      <w:r>
+        <w:t>Coverage_A_Reserve</w:t>
+      </w:r>
+      <w:proofErr w:type="spellEnd"/>
+      <w:r>
+        <w:t>}}</w:t>
       </w:r>
     </w:p>
     <w:p>
@@ -722,7 +834,15 @@
         <w:t xml:space="preserve">Advance: </w:t>
       </w:r>
       <w:r>
-        <w:t>Coverage-A-Building_Advance</w:t>
+        <w:t>{{</w:t>
+      </w:r>
+      <w:proofErr w:type="spellStart"/>
+      <w:r>
+        <w:t>Coverage_A_Advance</w:t>
+      </w:r>
+      <w:proofErr w:type="spellEnd"/>
+      <w:r>
+        <w:t>}}</w:t>
       </w:r>
     </w:p>
     <w:p>
@@ -761,7 +881,15 @@
         <w:t xml:space="preserve"> </w:t>
       </w:r>
       <w:r>
-        <w:t>Coverage-B_Contents_Coverage</w:t>
+        <w:t>{{</w:t>
+      </w:r>
+      <w:proofErr w:type="spellStart"/>
+      <w:r>
+        <w:t>coverage_contents</w:t>
+      </w:r>
+      <w:proofErr w:type="spellEnd"/>
+      <w:r>
+        <w:t>}}</w:t>
       </w:r>
     </w:p>
     <w:p>
@@ -781,7 +909,18 @@
         <w:t xml:space="preserve">Deductible: </w:t>
       </w:r>
       <w:r>
-        <w:t>Coverage-B_Contents_Deductible</w:t>
+        <w:t>{{</w:t>
+      </w:r>
+      <w:proofErr w:type="spellStart"/>
+      <w:r>
+        <w:t>Coverage_B_</w:t>
+      </w:r>
+      <w:r>
+        <w:t>Deductible</w:t>
+      </w:r>
+      <w:proofErr w:type="spellEnd"/>
+      <w:r>
+        <w:t>}}</w:t>
       </w:r>
     </w:p>
     <w:p>
@@ -806,7 +945,15 @@
         <w:t xml:space="preserve">Reserve: </w:t>
       </w:r>
       <w:r>
-        <w:t>Coverage-B-Contents_Reserve</w:t>
+        <w:t>{{</w:t>
+      </w:r>
+      <w:proofErr w:type="spellStart"/>
+      <w:r>
+        <w:t>Coverage_B_Reserve</w:t>
+      </w:r>
+      <w:proofErr w:type="spellEnd"/>
+      <w:r>
+        <w:t>}}</w:t>
       </w:r>
     </w:p>
     <w:p>
@@ -831,7 +978,18 @@
         <w:t xml:space="preserve">Advance: </w:t>
       </w:r>
       <w:r>
-        <w:t>Coverage-B-Contents_Advance</w:t>
+        <w:t>{{</w:t>
+      </w:r>
+      <w:proofErr w:type="spellStart"/>
+      <w:r>
+        <w:t>Coverage_B_</w:t>
+      </w:r>
+      <w:r>
+        <w:t>Advance</w:t>
+      </w:r>
+      <w:proofErr w:type="spellEnd"/>
+      <w:r>
+        <w:t>}}</w:t>
       </w:r>
     </w:p>
     <w:p>
@@ -906,7 +1064,25 @@
           <w:sz w:val="28"/>
           <w:szCs w:val="28"/>
         </w:rPr>
-        <w:t>Claim_Status_Writeup</w:t>
+        <w:t>{{</w:t>
+      </w:r>
+      <w:proofErr w:type="spellStart"/>
+      <w:r>
+        <w:rPr>
+          <w:rFonts w:cstheme="minorHAnsi"/>
+          <w:sz w:val="28"/>
+          <w:szCs w:val="28"/>
+        </w:rPr>
+        <w:t>Current_Claim_Status_Par</w:t>
+      </w:r>
+      <w:proofErr w:type="spellEnd"/>
+      <w:r>
+        <w:rPr>
+          <w:rFonts w:cstheme="minorHAnsi"/>
+          <w:sz w:val="28"/>
+          <w:szCs w:val="28"/>
+        </w:rPr>
+        <w:t>}}</w:t>
       </w:r>
     </w:p>
     <w:p>
@@ -956,7 +1132,33 @@
           <w:sz w:val="28"/>
           <w:szCs w:val="28"/>
         </w:rPr>
-        <w:t>The claim was assigned on Date_Assigned</w:t>
+        <w:t xml:space="preserve">The claim was assigned on </w:t>
+      </w:r>
+      <w:r>
+        <w:rPr>
+          <w:rFonts w:cstheme="minorHAnsi"/>
+          <w:sz w:val="28"/>
+          <w:szCs w:val="28"/>
+        </w:rPr>
+        <w:t>{{</w:t>
+      </w:r>
+      <w:proofErr w:type="spellStart"/>
+      <w:r>
+        <w:rPr>
+          <w:rFonts w:cstheme="minorHAnsi"/>
+          <w:sz w:val="28"/>
+          <w:szCs w:val="28"/>
+        </w:rPr>
+        <w:t>Claim_Assigned_Date</w:t>
+      </w:r>
+      <w:proofErr w:type="spellEnd"/>
+      <w:r>
+        <w:rPr>
+          <w:rFonts w:cstheme="minorHAnsi"/>
+          <w:sz w:val="28"/>
+          <w:szCs w:val="28"/>
+        </w:rPr>
+        <w:t>}}</w:t>
       </w:r>
     </w:p>
     <w:p>
@@ -986,7 +1188,25 @@
           <w:sz w:val="28"/>
           <w:szCs w:val="28"/>
         </w:rPr>
-        <w:t>Date_Contacted</w:t>
+        <w:t>{{</w:t>
+      </w:r>
+      <w:proofErr w:type="spellStart"/>
+      <w:r>
+        <w:rPr>
+          <w:rFonts w:cstheme="minorHAnsi"/>
+          <w:sz w:val="28"/>
+          <w:szCs w:val="28"/>
+        </w:rPr>
+        <w:t>Claim_Contact_Date</w:t>
+      </w:r>
+      <w:proofErr w:type="spellEnd"/>
+      <w:r>
+        <w:rPr>
+          <w:rFonts w:cstheme="minorHAnsi"/>
+          <w:sz w:val="28"/>
+          <w:szCs w:val="28"/>
+        </w:rPr>
+        <w:t>}}</w:t>
       </w:r>
     </w:p>
     <w:p>
@@ -1016,7 +1236,25 @@
           <w:sz w:val="28"/>
           <w:szCs w:val="28"/>
         </w:rPr>
-        <w:t>Date_Inspected</w:t>
+        <w:t>{{</w:t>
+      </w:r>
+      <w:proofErr w:type="spellStart"/>
+      <w:r>
+        <w:rPr>
+          <w:rFonts w:cstheme="minorHAnsi"/>
+          <w:sz w:val="28"/>
+          <w:szCs w:val="28"/>
+        </w:rPr>
+        <w:t>Claim_Inspection_Date</w:t>
+      </w:r>
+      <w:proofErr w:type="spellEnd"/>
+      <w:r>
+        <w:rPr>
+          <w:rFonts w:cstheme="minorHAnsi"/>
+          <w:sz w:val="28"/>
+          <w:szCs w:val="28"/>
+        </w:rPr>
+        <w:t>}}</w:t>
       </w:r>
     </w:p>
     <w:p>
@@ -1038,7 +1276,33 @@
           <w:sz w:val="28"/>
           <w:szCs w:val="28"/>
         </w:rPr>
-        <w:t>Preliminary_Report_Notes</w:t>
+        <w:t>{{</w:t>
+      </w:r>
+      <w:proofErr w:type="spellStart"/>
+      <w:r>
+        <w:rPr>
+          <w:rFonts w:cstheme="minorHAnsi"/>
+          <w:sz w:val="28"/>
+          <w:szCs w:val="28"/>
+        </w:rPr>
+        <w:t>Preliminary_Report_</w:t>
+      </w:r>
+      <w:r>
+        <w:rPr>
+          <w:rFonts w:cstheme="minorHAnsi"/>
+          <w:sz w:val="28"/>
+          <w:szCs w:val="28"/>
+        </w:rPr>
+        <w:t>Par</w:t>
+      </w:r>
+      <w:proofErr w:type="spellEnd"/>
+      <w:r>
+        <w:rPr>
+          <w:rFonts w:cstheme="minorHAnsi"/>
+          <w:sz w:val="28"/>
+          <w:szCs w:val="28"/>
+        </w:rPr>
+        <w:t>}}</w:t>
       </w:r>
     </w:p>
     <w:p>
@@ -1076,19 +1340,35 @@
         </w:numPr>
         <w:rPr>
           <w:rFonts w:cstheme="minorHAnsi"/>
-          <w:b/>
-          <w:bCs/>
-          <w:sz w:val="28"/>
-          <w:szCs w:val="28"/>
-        </w:rPr>
-      </w:pPr>
-      <w:r>
-        <w:rPr>
-          <w:rFonts w:cstheme="minorHAnsi"/>
-          <w:sz w:val="28"/>
-          <w:szCs w:val="28"/>
-        </w:rPr>
-        <w:t>Communication_With_Insured</w:t>
+          <w:sz w:val="28"/>
+          <w:szCs w:val="28"/>
+        </w:rPr>
+      </w:pPr>
+      <w:r>
+        <w:rPr>
+          <w:rFonts w:cstheme="minorHAnsi"/>
+          <w:sz w:val="28"/>
+          <w:szCs w:val="28"/>
+        </w:rPr>
+        <w:t>{{</w:t>
+      </w:r>
+      <w:proofErr w:type="spellStart"/>
+      <w:r>
+        <w:rPr>
+          <w:rFonts w:cstheme="minorHAnsi"/>
+          <w:sz w:val="28"/>
+          <w:szCs w:val="28"/>
+        </w:rPr>
+        <w:t>Insured_Communication_Paragraph</w:t>
+      </w:r>
+      <w:proofErr w:type="spellEnd"/>
+      <w:r>
+        <w:rPr>
+          <w:rFonts w:cstheme="minorHAnsi"/>
+          <w:sz w:val="28"/>
+          <w:szCs w:val="28"/>
+        </w:rPr>
+        <w:t>}}</w:t>
       </w:r>
     </w:p>
     <w:p>
@@ -1145,7 +1425,21 @@
           <w:sz w:val="28"/>
           <w:szCs w:val="28"/>
         </w:rPr>
-        <w:t xml:space="preserve"> Coverage-A-Building_Reserve </w:t>
+        <w:t xml:space="preserve"> </w:t>
+      </w:r>
+      <w:r>
+        <w:t>{{</w:t>
+      </w:r>
+      <w:proofErr w:type="spellStart"/>
+      <w:r>
+        <w:t>Coverage_A_Reserve</w:t>
+      </w:r>
+      <w:proofErr w:type="spellEnd"/>
+      <w:r>
+        <w:t>}}</w:t>
+      </w:r>
+      <w:r>
+        <w:t xml:space="preserve"> </w:t>
       </w:r>
       <w:r>
         <w:rPr>
@@ -1164,14 +1458,17 @@
         <w:t xml:space="preserve">and </w:t>
       </w:r>
       <w:r>
-        <w:t>Coverage-B-Contents_Reserve</w:t>
-      </w:r>
-      <w:r>
-        <w:rPr>
-          <w:rFonts w:cstheme="minorHAnsi"/>
-          <w:sz w:val="28"/>
-          <w:szCs w:val="28"/>
-        </w:rPr>
+        <w:t>{{</w:t>
+      </w:r>
+      <w:proofErr w:type="spellStart"/>
+      <w:r>
+        <w:t>Coverage_B_Reserve</w:t>
+      </w:r>
+      <w:proofErr w:type="spellEnd"/>
+      <w:r>
+        <w:t>}}</w:t>
+      </w:r>
+      <w:r>
         <w:t xml:space="preserve"> </w:t>
       </w:r>
       <w:r>
@@ -1218,6 +1515,15 @@
           <w:sz w:val="28"/>
           <w:szCs w:val="28"/>
         </w:rPr>
+        <w:t>{{</w:t>
+      </w:r>
+      <w:proofErr w:type="spellStart"/>
+      <w:r>
+        <w:rPr>
+          <w:rFonts w:cstheme="minorHAnsi"/>
+          <w:sz w:val="28"/>
+          <w:szCs w:val="28"/>
+        </w:rPr>
         <w:t>Claim_</w:t>
       </w:r>
       <w:r>
@@ -1226,7 +1532,24 @@
           <w:sz w:val="28"/>
           <w:szCs w:val="28"/>
         </w:rPr>
-        <w:t>Reserve_Notes</w:t>
+        <w:t>Reserve_</w:t>
+      </w:r>
+      <w:r>
+        <w:rPr>
+          <w:rFonts w:cstheme="minorHAnsi"/>
+          <w:sz w:val="28"/>
+          <w:szCs w:val="28"/>
+        </w:rPr>
+        <w:t>Paragraph</w:t>
+      </w:r>
+      <w:proofErr w:type="spellEnd"/>
+      <w:r>
+        <w:rPr>
+          <w:rFonts w:cstheme="minorHAnsi"/>
+          <w:sz w:val="28"/>
+          <w:szCs w:val="28"/>
+        </w:rPr>
+        <w:t>}}</w:t>
       </w:r>
       <w:r>
         <w:rPr>
@@ -1329,7 +1652,33 @@
           <w:sz w:val="28"/>
           <w:szCs w:val="28"/>
         </w:rPr>
-        <w:t>Insured_Concerns</w:t>
+        <w:t>{{</w:t>
+      </w:r>
+      <w:proofErr w:type="spellStart"/>
+      <w:r>
+        <w:rPr>
+          <w:rFonts w:cstheme="minorHAnsi"/>
+          <w:sz w:val="28"/>
+          <w:szCs w:val="28"/>
+        </w:rPr>
+        <w:t>Insured_Concern</w:t>
+      </w:r>
+      <w:r>
+        <w:rPr>
+          <w:rFonts w:cstheme="minorHAnsi"/>
+          <w:sz w:val="28"/>
+          <w:szCs w:val="28"/>
+        </w:rPr>
+        <w:t>_Paragraph</w:t>
+      </w:r>
+      <w:proofErr w:type="spellEnd"/>
+      <w:r>
+        <w:rPr>
+          <w:rFonts w:cstheme="minorHAnsi"/>
+          <w:sz w:val="28"/>
+          <w:szCs w:val="28"/>
+        </w:rPr>
+        <w:t>}}</w:t>
       </w:r>
     </w:p>
     <w:p>
@@ -1377,7 +1726,25 @@
           <w:sz w:val="28"/>
           <w:szCs w:val="28"/>
         </w:rPr>
-        <w:t>Adj_Response_And_Comm_With_Insured</w:t>
+        <w:t>{{</w:t>
+      </w:r>
+      <w:proofErr w:type="spellStart"/>
+      <w:r>
+        <w:rPr>
+          <w:rFonts w:cstheme="minorHAnsi"/>
+          <w:sz w:val="28"/>
+          <w:szCs w:val="28"/>
+        </w:rPr>
+        <w:t>Adjuster_Response_Paragraph</w:t>
+      </w:r>
+      <w:proofErr w:type="spellEnd"/>
+      <w:r>
+        <w:rPr>
+          <w:rFonts w:cstheme="minorHAnsi"/>
+          <w:sz w:val="28"/>
+          <w:szCs w:val="28"/>
+        </w:rPr>
+        <w:t>}}</w:t>
       </w:r>
     </w:p>
     <w:p>
@@ -1425,7 +1792,25 @@
           <w:sz w:val="28"/>
           <w:szCs w:val="28"/>
         </w:rPr>
-        <w:t>Notes_On_Supporting_Documents</w:t>
+        <w:t>{{</w:t>
+      </w:r>
+      <w:proofErr w:type="spellStart"/>
+      <w:r>
+        <w:rPr>
+          <w:rFonts w:cstheme="minorHAnsi"/>
+          <w:sz w:val="28"/>
+          <w:szCs w:val="28"/>
+        </w:rPr>
+        <w:t>Supporting_Doc_Paragraph</w:t>
+      </w:r>
+      <w:proofErr w:type="spellEnd"/>
+      <w:r>
+        <w:rPr>
+          <w:rFonts w:cstheme="minorHAnsi"/>
+          <w:sz w:val="28"/>
+          <w:szCs w:val="28"/>
+        </w:rPr>
+        <w:t>}}</w:t>
       </w:r>
     </w:p>
     <w:p>
@@ -1494,7 +1879,25 @@
           <w:sz w:val="28"/>
           <w:szCs w:val="28"/>
         </w:rPr>
-        <w:t>Next_Claim_Steps</w:t>
+        <w:t>{{</w:t>
+      </w:r>
+      <w:proofErr w:type="spellStart"/>
+      <w:r>
+        <w:rPr>
+          <w:rFonts w:cstheme="minorHAnsi"/>
+          <w:sz w:val="28"/>
+          <w:szCs w:val="28"/>
+        </w:rPr>
+        <w:t>Next_Steps_Paragraph</w:t>
+      </w:r>
+      <w:proofErr w:type="spellEnd"/>
+      <w:r>
+        <w:rPr>
+          <w:rFonts w:cstheme="minorHAnsi"/>
+          <w:sz w:val="28"/>
+          <w:szCs w:val="28"/>
+        </w:rPr>
+        <w:t>}}</w:t>
       </w:r>
     </w:p>
     <w:p>
@@ -1563,7 +1966,33 @@
           <w:sz w:val="28"/>
           <w:szCs w:val="28"/>
         </w:rPr>
-        <w:t>Final_Report_Summary</w:t>
+        <w:t>{{</w:t>
+      </w:r>
+      <w:proofErr w:type="spellStart"/>
+      <w:r>
+        <w:rPr>
+          <w:rFonts w:cstheme="minorHAnsi"/>
+          <w:sz w:val="28"/>
+          <w:szCs w:val="28"/>
+        </w:rPr>
+        <w:t>Final_Report_</w:t>
+      </w:r>
+      <w:r>
+        <w:rPr>
+          <w:rFonts w:cstheme="minorHAnsi"/>
+          <w:sz w:val="28"/>
+          <w:szCs w:val="28"/>
+        </w:rPr>
+        <w:t>Paragraph</w:t>
+      </w:r>
+      <w:proofErr w:type="spellEnd"/>
+      <w:r>
+        <w:rPr>
+          <w:rFonts w:cstheme="minorHAnsi"/>
+          <w:sz w:val="28"/>
+          <w:szCs w:val="28"/>
+        </w:rPr>
+        <w:t>}}</w:t>
       </w:r>
     </w:p>
     <w:p>
@@ -1687,27 +2116,47 @@
       <w:r>
         <w:rPr>
           <w:rFonts w:cstheme="minorHAnsi"/>
-          <w:sz w:val="28"/>
-          <w:szCs w:val="28"/>
-        </w:rPr>
-        <w:t>Adjuster</w:t>
-      </w:r>
-      <w:r>
-        <w:rPr>
-          <w:rFonts w:cstheme="minorHAnsi"/>
-          <w:sz w:val="28"/>
-          <w:szCs w:val="28"/>
-        </w:rPr>
-        <w:t>_Name</w:t>
-      </w:r>
-      <w:r>
-        <w:rPr>
-          <w:rFonts w:cstheme="minorHAnsi"/>
           <w:b/>
           <w:bCs/>
           <w:sz w:val="28"/>
           <w:szCs w:val="28"/>
         </w:rPr>
+        <w:t>{{</w:t>
+      </w:r>
+      <w:proofErr w:type="spellStart"/>
+      <w:r>
+        <w:rPr>
+          <w:rFonts w:cstheme="minorHAnsi"/>
+          <w:sz w:val="28"/>
+          <w:szCs w:val="28"/>
+        </w:rPr>
+        <w:t>Adjuster</w:t>
+      </w:r>
+      <w:r>
+        <w:rPr>
+          <w:rFonts w:cstheme="minorHAnsi"/>
+          <w:sz w:val="28"/>
+          <w:szCs w:val="28"/>
+        </w:rPr>
+        <w:t>_Name</w:t>
+      </w:r>
+      <w:proofErr w:type="spellEnd"/>
+      <w:r>
+        <w:rPr>
+          <w:rFonts w:cstheme="minorHAnsi"/>
+          <w:sz w:val="28"/>
+          <w:szCs w:val="28"/>
+        </w:rPr>
+        <w:t>}}</w:t>
+      </w:r>
+      <w:r>
+        <w:rPr>
+          <w:rFonts w:cstheme="minorHAnsi"/>
+          <w:b/>
+          <w:bCs/>
+          <w:sz w:val="28"/>
+          <w:szCs w:val="28"/>
+        </w:rPr>
         <w:t xml:space="preserve"> (</w:t>
       </w:r>
       <w:r>
@@ -1716,23 +2165,25 @@
           <w:sz w:val="28"/>
           <w:szCs w:val="28"/>
         </w:rPr>
-        <w:t>Adjuster_Phone_Num</w:t>
-      </w:r>
-      <w:r>
-        <w:rPr>
-          <w:rFonts w:cstheme="minorHAnsi"/>
-          <w:sz w:val="28"/>
-          <w:szCs w:val="28"/>
-        </w:rPr>
-        <w:t xml:space="preserve">, </w:t>
-      </w:r>
-      <w:r>
-        <w:rPr>
-          <w:rFonts w:cstheme="minorHAnsi"/>
-          <w:sz w:val="28"/>
-          <w:szCs w:val="28"/>
-        </w:rPr>
-        <w:t>Adjuster_Email</w:t>
+        <w:t>{{</w:t>
+      </w:r>
+      <w:proofErr w:type="spellStart"/>
+      <w:r>
+        <w:rPr>
+          <w:rFonts w:cstheme="minorHAnsi"/>
+          <w:sz w:val="28"/>
+          <w:szCs w:val="28"/>
+        </w:rPr>
+        <w:t>Adjuster_Contact_Info</w:t>
+      </w:r>
+      <w:proofErr w:type="spellEnd"/>
+      <w:r>
+        <w:rPr>
+          <w:rFonts w:cstheme="minorHAnsi"/>
+          <w:sz w:val="28"/>
+          <w:szCs w:val="28"/>
+        </w:rPr>
+        <w:t>}}</w:t>
       </w:r>
       <w:r>
         <w:rPr>
@@ -1817,7 +2268,25 @@
           <w:sz w:val="28"/>
           <w:szCs w:val="28"/>
         </w:rPr>
-        <w:t>Basic_Claim_Summary</w:t>
+        <w:t>{{</w:t>
+      </w:r>
+      <w:proofErr w:type="spellStart"/>
+      <w:r>
+        <w:rPr>
+          <w:rFonts w:cstheme="minorHAnsi"/>
+          <w:sz w:val="28"/>
+          <w:szCs w:val="28"/>
+        </w:rPr>
+        <w:t>Claim_Summary_Par</w:t>
+      </w:r>
+      <w:proofErr w:type="spellEnd"/>
+      <w:r>
+        <w:rPr>
+          <w:rFonts w:cstheme="minorHAnsi"/>
+          <w:sz w:val="28"/>
+          <w:szCs w:val="28"/>
+        </w:rPr>
+        <w:t>}}</w:t>
       </w:r>
     </w:p>
     <w:sectPr>

--- a/template.docx
+++ b/template.docx
@@ -199,15 +199,29 @@
         </w:rPr>
         <w:t xml:space="preserve">Loss Address: </w:t>
       </w:r>
+      <w:r>
+        <w:rPr>
+          <w:sz w:val="28"/>
+          <w:szCs w:val="28"/>
+        </w:rPr>
+        <w:t>{{</w:t>
+      </w:r>
       <w:proofErr w:type="spellStart"/>
       <w:r>
         <w:rPr>
           <w:sz w:val="28"/>
           <w:szCs w:val="28"/>
         </w:rPr>
-        <w:t>Property_Address</w:t>
+        <w:t>loss_address</w:t>
       </w:r>
       <w:proofErr w:type="spellEnd"/>
+      <w:r>
+        <w:rPr>
+          <w:sz w:val="28"/>
+          <w:szCs w:val="28"/>
+        </w:rPr>
+        <w:t>}}</w:t>
+      </w:r>
     </w:p>
     <w:p>
       <w:pPr>
@@ -309,8 +323,6 @@
       <w:r>
         <w:rPr>
           <w:rFonts w:cstheme="minorHAnsi"/>
-          <w:b/>
-          <w:bCs/>
           <w:sz w:val="28"/>
           <w:szCs w:val="28"/>
         </w:rPr>
@@ -395,8 +407,6 @@
       <w:r>
         <w:rPr>
           <w:rFonts w:cstheme="minorHAnsi"/>
-          <w:b/>
-          <w:bCs/>
           <w:sz w:val="28"/>
           <w:szCs w:val="28"/>
         </w:rPr>
@@ -458,6 +468,14 @@
         </w:rPr>
         <w:t xml:space="preserve">Policy Number: </w:t>
       </w:r>
+      <w:r>
+        <w:rPr>
+          <w:rFonts w:cstheme="minorHAnsi"/>
+          <w:sz w:val="28"/>
+          <w:szCs w:val="28"/>
+        </w:rPr>
+        <w:t>{{</w:t>
+      </w:r>
       <w:proofErr w:type="spellStart"/>
       <w:r>
         <w:rPr>
@@ -468,6 +486,14 @@
         <w:t>Policy_Number</w:t>
       </w:r>
       <w:proofErr w:type="spellEnd"/>
+      <w:r>
+        <w:rPr>
+          <w:rFonts w:cstheme="minorHAnsi"/>
+          <w:sz w:val="28"/>
+          <w:szCs w:val="28"/>
+        </w:rPr>
+        <w:t>}}</w:t>
+      </w:r>
     </w:p>
     <w:p>
       <w:pPr>

--- a/template.docx
+++ b/template.docx
@@ -204,23 +204,7 @@
           <w:sz w:val="28"/>
           <w:szCs w:val="28"/>
         </w:rPr>
-        <w:t>{{</w:t>
-      </w:r>
-      <w:proofErr w:type="spellStart"/>
-      <w:r>
-        <w:rPr>
-          <w:sz w:val="28"/>
-          <w:szCs w:val="28"/>
-        </w:rPr>
-        <w:t>loss_address</w:t>
-      </w:r>
-      <w:proofErr w:type="spellEnd"/>
-      <w:r>
-        <w:rPr>
-          <w:sz w:val="28"/>
-          <w:szCs w:val="28"/>
-        </w:rPr>
-        <w:t>}}</w:t>
+        <w:t>{{loss_address}}</w:t>
       </w:r>
     </w:p>
     <w:p>
@@ -258,7 +242,6 @@
         </w:rPr>
         <w:t>{{</w:t>
       </w:r>
-      <w:proofErr w:type="spellStart"/>
       <w:r>
         <w:rPr>
           <w:rFonts w:cstheme="minorHAnsi"/>
@@ -275,7 +258,6 @@
         </w:rPr>
         <w:t>OfLoss</w:t>
       </w:r>
-      <w:proofErr w:type="spellEnd"/>
       <w:r>
         <w:rPr>
           <w:rFonts w:cstheme="minorHAnsi"/>
@@ -328,7 +310,6 @@
         </w:rPr>
         <w:t>{{</w:t>
       </w:r>
-      <w:proofErr w:type="spellStart"/>
       <w:r>
         <w:rPr>
           <w:sz w:val="28"/>
@@ -350,7 +331,6 @@
         </w:rPr>
         <w:t>_Name</w:t>
       </w:r>
-      <w:proofErr w:type="spellEnd"/>
       <w:r>
         <w:rPr>
           <w:sz w:val="28"/>
@@ -412,7 +392,6 @@
         </w:rPr>
         <w:t>{{</w:t>
       </w:r>
-      <w:proofErr w:type="spellStart"/>
       <w:r>
         <w:rPr>
           <w:sz w:val="28"/>
@@ -434,7 +413,6 @@
         </w:rPr>
         <w:t>_Name</w:t>
       </w:r>
-      <w:proofErr w:type="spellEnd"/>
       <w:r>
         <w:rPr>
           <w:sz w:val="28"/>
@@ -476,7 +454,6 @@
         </w:rPr>
         <w:t>{{</w:t>
       </w:r>
-      <w:proofErr w:type="spellStart"/>
       <w:r>
         <w:rPr>
           <w:rFonts w:cstheme="minorHAnsi"/>
@@ -485,7 +462,6 @@
         </w:rPr>
         <w:t>Policy_Number</w:t>
       </w:r>
-      <w:proofErr w:type="spellEnd"/>
       <w:r>
         <w:rPr>
           <w:rFonts w:cstheme="minorHAnsi"/>
@@ -526,25 +502,7 @@
           <w:sz w:val="28"/>
           <w:szCs w:val="28"/>
         </w:rPr>
-        <w:t>{{</w:t>
-      </w:r>
-      <w:proofErr w:type="spellStart"/>
-      <w:r>
-        <w:rPr>
-          <w:rFonts w:cstheme="minorHAnsi"/>
-          <w:sz w:val="28"/>
-          <w:szCs w:val="28"/>
-        </w:rPr>
-        <w:t>claim_type</w:t>
-      </w:r>
-      <w:proofErr w:type="spellEnd"/>
-      <w:r>
-        <w:rPr>
-          <w:rFonts w:cstheme="minorHAnsi"/>
-          <w:sz w:val="28"/>
-          <w:szCs w:val="28"/>
-        </w:rPr>
-        <w:t>}}</w:t>
+        <w:t>{{claim_type}}</w:t>
       </w:r>
     </w:p>
     <w:p>
@@ -602,25 +560,7 @@
           <w:sz w:val="28"/>
           <w:szCs w:val="28"/>
         </w:rPr>
-        <w:t>{{</w:t>
-      </w:r>
-      <w:proofErr w:type="spellStart"/>
-      <w:r>
-        <w:rPr>
-          <w:rFonts w:cstheme="minorHAnsi"/>
-          <w:sz w:val="28"/>
-          <w:szCs w:val="28"/>
-        </w:rPr>
-        <w:t>Insured_Contact_Info</w:t>
-      </w:r>
-      <w:proofErr w:type="spellEnd"/>
-      <w:r>
-        <w:rPr>
-          <w:rFonts w:cstheme="minorHAnsi"/>
-          <w:sz w:val="28"/>
-          <w:szCs w:val="28"/>
-        </w:rPr>
-        <w:t>}}</w:t>
+        <w:t>{{Insured_Contact_Info}}</w:t>
       </w:r>
     </w:p>
     <w:p>
@@ -668,25 +608,7 @@
           <w:sz w:val="28"/>
           <w:szCs w:val="28"/>
         </w:rPr>
-        <w:t>{{</w:t>
-      </w:r>
-      <w:proofErr w:type="spellStart"/>
-      <w:r>
-        <w:rPr>
-          <w:rFonts w:cstheme="minorHAnsi"/>
-          <w:sz w:val="28"/>
-          <w:szCs w:val="28"/>
-        </w:rPr>
-        <w:t>Adjuster_Contact_Info</w:t>
-      </w:r>
-      <w:proofErr w:type="spellEnd"/>
-      <w:r>
-        <w:rPr>
-          <w:rFonts w:cstheme="minorHAnsi"/>
-          <w:sz w:val="28"/>
-          <w:szCs w:val="28"/>
-        </w:rPr>
-        <w:t>}}</w:t>
+        <w:t>{{Adjuster_Contact_Info}}</w:t>
       </w:r>
     </w:p>
     <w:p>
@@ -761,15 +683,7 @@
         <w:t xml:space="preserve">Coverage A: </w:t>
       </w:r>
       <w:r>
-        <w:t>{{</w:t>
-      </w:r>
-      <w:proofErr w:type="spellStart"/>
-      <w:r>
-        <w:t>coverage_building</w:t>
-      </w:r>
-      <w:proofErr w:type="spellEnd"/>
-      <w:r>
-        <w:t>}}</w:t>
+        <w:t>{{coverage_building}}</w:t>
       </w:r>
     </w:p>
     <w:p>
@@ -794,15 +708,7 @@
         <w:t xml:space="preserve">Deductible: </w:t>
       </w:r>
       <w:r>
-        <w:t>{{</w:t>
-      </w:r>
-      <w:proofErr w:type="spellStart"/>
-      <w:r>
-        <w:t>Coverage_A_Deductible</w:t>
-      </w:r>
-      <w:proofErr w:type="spellEnd"/>
-      <w:r>
-        <w:t>}}</w:t>
+        <w:t>{{Coverage_A_Deductible}}</w:t>
       </w:r>
     </w:p>
     <w:p>
@@ -827,15 +733,7 @@
         <w:t xml:space="preserve">Reserve: </w:t>
       </w:r>
       <w:r>
-        <w:t>{{</w:t>
-      </w:r>
-      <w:proofErr w:type="spellStart"/>
-      <w:r>
-        <w:t>Coverage_A_Reserve</w:t>
-      </w:r>
-      <w:proofErr w:type="spellEnd"/>
-      <w:r>
-        <w:t>}}</w:t>
+        <w:t>{{Coverage_A_Reserve}}</w:t>
       </w:r>
     </w:p>
     <w:p>
@@ -860,15 +758,7 @@
         <w:t xml:space="preserve">Advance: </w:t>
       </w:r>
       <w:r>
-        <w:t>{{</w:t>
-      </w:r>
-      <w:proofErr w:type="spellStart"/>
-      <w:r>
-        <w:t>Coverage_A_Advance</w:t>
-      </w:r>
-      <w:proofErr w:type="spellEnd"/>
-      <w:r>
-        <w:t>}}</w:t>
+        <w:t>{{Coverage_A_Advance}}</w:t>
       </w:r>
     </w:p>
     <w:p>
@@ -907,15 +797,7 @@
         <w:t xml:space="preserve"> </w:t>
       </w:r>
       <w:r>
-        <w:t>{{</w:t>
-      </w:r>
-      <w:proofErr w:type="spellStart"/>
-      <w:r>
-        <w:t>coverage_contents</w:t>
-      </w:r>
-      <w:proofErr w:type="spellEnd"/>
-      <w:r>
-        <w:t>}}</w:t>
+        <w:t>{{coverage_contents}}</w:t>
       </w:r>
     </w:p>
     <w:p>
@@ -935,18 +817,7 @@
         <w:t xml:space="preserve">Deductible: </w:t>
       </w:r>
       <w:r>
-        <w:t>{{</w:t>
-      </w:r>
-      <w:proofErr w:type="spellStart"/>
-      <w:r>
-        <w:t>Coverage_B_</w:t>
-      </w:r>
-      <w:r>
-        <w:t>Deductible</w:t>
-      </w:r>
-      <w:proofErr w:type="spellEnd"/>
-      <w:r>
-        <w:t>}}</w:t>
+        <w:t>{{Coverage_B_Deductible}}</w:t>
       </w:r>
     </w:p>
     <w:p>
@@ -971,15 +842,7 @@
         <w:t xml:space="preserve">Reserve: </w:t>
       </w:r>
       <w:r>
-        <w:t>{{</w:t>
-      </w:r>
-      <w:proofErr w:type="spellStart"/>
-      <w:r>
-        <w:t>Coverage_B_Reserve</w:t>
-      </w:r>
-      <w:proofErr w:type="spellEnd"/>
-      <w:r>
-        <w:t>}}</w:t>
+        <w:t>{{Coverage_B_Reserve}}</w:t>
       </w:r>
     </w:p>
     <w:p>
@@ -1004,18 +867,7 @@
         <w:t xml:space="preserve">Advance: </w:t>
       </w:r>
       <w:r>
-        <w:t>{{</w:t>
-      </w:r>
-      <w:proofErr w:type="spellStart"/>
-      <w:r>
-        <w:t>Coverage_B_</w:t>
-      </w:r>
-      <w:r>
-        <w:t>Advance</w:t>
-      </w:r>
-      <w:proofErr w:type="spellEnd"/>
-      <w:r>
-        <w:t>}}</w:t>
+        <w:t>{{Coverage_B_Advance}}</w:t>
       </w:r>
     </w:p>
     <w:p>
@@ -1090,25 +942,7 @@
           <w:sz w:val="28"/>
           <w:szCs w:val="28"/>
         </w:rPr>
-        <w:t>{{</w:t>
-      </w:r>
-      <w:proofErr w:type="spellStart"/>
-      <w:r>
-        <w:rPr>
-          <w:rFonts w:cstheme="minorHAnsi"/>
-          <w:sz w:val="28"/>
-          <w:szCs w:val="28"/>
-        </w:rPr>
-        <w:t>Current_Claim_Status_Par</w:t>
-      </w:r>
-      <w:proofErr w:type="spellEnd"/>
-      <w:r>
-        <w:rPr>
-          <w:rFonts w:cstheme="minorHAnsi"/>
-          <w:sz w:val="28"/>
-          <w:szCs w:val="28"/>
-        </w:rPr>
-        <w:t>}}</w:t>
+        <w:t>{{Current_Claim_Status_Par}}</w:t>
       </w:r>
     </w:p>
     <w:p>
@@ -1166,25 +1000,7 @@
           <w:sz w:val="28"/>
           <w:szCs w:val="28"/>
         </w:rPr>
-        <w:t>{{</w:t>
-      </w:r>
-      <w:proofErr w:type="spellStart"/>
-      <w:r>
-        <w:rPr>
-          <w:rFonts w:cstheme="minorHAnsi"/>
-          <w:sz w:val="28"/>
-          <w:szCs w:val="28"/>
-        </w:rPr>
-        <w:t>Claim_Assigned_Date</w:t>
-      </w:r>
-      <w:proofErr w:type="spellEnd"/>
-      <w:r>
-        <w:rPr>
-          <w:rFonts w:cstheme="minorHAnsi"/>
-          <w:sz w:val="28"/>
-          <w:szCs w:val="28"/>
-        </w:rPr>
-        <w:t>}}</w:t>
+        <w:t>{{Claim_Assigned_Date}}</w:t>
       </w:r>
     </w:p>
     <w:p>
@@ -1214,25 +1030,7 @@
           <w:sz w:val="28"/>
           <w:szCs w:val="28"/>
         </w:rPr>
-        <w:t>{{</w:t>
-      </w:r>
-      <w:proofErr w:type="spellStart"/>
-      <w:r>
-        <w:rPr>
-          <w:rFonts w:cstheme="minorHAnsi"/>
-          <w:sz w:val="28"/>
-          <w:szCs w:val="28"/>
-        </w:rPr>
-        <w:t>Claim_Contact_Date</w:t>
-      </w:r>
-      <w:proofErr w:type="spellEnd"/>
-      <w:r>
-        <w:rPr>
-          <w:rFonts w:cstheme="minorHAnsi"/>
-          <w:sz w:val="28"/>
-          <w:szCs w:val="28"/>
-        </w:rPr>
-        <w:t>}}</w:t>
+        <w:t>{{Claim_Contact_Date}}</w:t>
       </w:r>
     </w:p>
     <w:p>
@@ -1262,25 +1060,7 @@
           <w:sz w:val="28"/>
           <w:szCs w:val="28"/>
         </w:rPr>
-        <w:t>{{</w:t>
-      </w:r>
-      <w:proofErr w:type="spellStart"/>
-      <w:r>
-        <w:rPr>
-          <w:rFonts w:cstheme="minorHAnsi"/>
-          <w:sz w:val="28"/>
-          <w:szCs w:val="28"/>
-        </w:rPr>
-        <w:t>Claim_Inspection_Date</w:t>
-      </w:r>
-      <w:proofErr w:type="spellEnd"/>
-      <w:r>
-        <w:rPr>
-          <w:rFonts w:cstheme="minorHAnsi"/>
-          <w:sz w:val="28"/>
-          <w:szCs w:val="28"/>
-        </w:rPr>
-        <w:t>}}</w:t>
+        <w:t>{{Claim_Inspection_Date}}</w:t>
       </w:r>
     </w:p>
     <w:p>
@@ -1304,7 +1084,6 @@
         </w:rPr>
         <w:t>{{</w:t>
       </w:r>
-      <w:proofErr w:type="spellStart"/>
       <w:r>
         <w:rPr>
           <w:rFonts w:cstheme="minorHAnsi"/>
@@ -1319,16 +1098,7 @@
           <w:sz w:val="28"/>
           <w:szCs w:val="28"/>
         </w:rPr>
-        <w:t>Par</w:t>
-      </w:r>
-      <w:proofErr w:type="spellEnd"/>
-      <w:r>
-        <w:rPr>
-          <w:rFonts w:cstheme="minorHAnsi"/>
-          <w:sz w:val="28"/>
-          <w:szCs w:val="28"/>
-        </w:rPr>
-        <w:t>}}</w:t>
+        <w:t>Par}}</w:t>
       </w:r>
     </w:p>
     <w:p>
@@ -1376,25 +1146,7 @@
           <w:sz w:val="28"/>
           <w:szCs w:val="28"/>
         </w:rPr>
-        <w:t>{{</w:t>
-      </w:r>
-      <w:proofErr w:type="spellStart"/>
-      <w:r>
-        <w:rPr>
-          <w:rFonts w:cstheme="minorHAnsi"/>
-          <w:sz w:val="28"/>
-          <w:szCs w:val="28"/>
-        </w:rPr>
-        <w:t>Insured_Communication_Paragraph</w:t>
-      </w:r>
-      <w:proofErr w:type="spellEnd"/>
-      <w:r>
-        <w:rPr>
-          <w:rFonts w:cstheme="minorHAnsi"/>
-          <w:sz w:val="28"/>
-          <w:szCs w:val="28"/>
-        </w:rPr>
-        <w:t>}}</w:t>
+        <w:t>{{Insured_Communication_Paragraph}}</w:t>
       </w:r>
     </w:p>
     <w:p>
@@ -1454,18 +1206,7 @@
         <w:t xml:space="preserve"> </w:t>
       </w:r>
       <w:r>
-        <w:t>{{</w:t>
-      </w:r>
-      <w:proofErr w:type="spellStart"/>
-      <w:r>
-        <w:t>Coverage_A_Reserve</w:t>
-      </w:r>
-      <w:proofErr w:type="spellEnd"/>
-      <w:r>
-        <w:t>}}</w:t>
-      </w:r>
-      <w:r>
-        <w:t xml:space="preserve"> </w:t>
+        <w:t xml:space="preserve">{{Coverage_A_Reserve}} </w:t>
       </w:r>
       <w:r>
         <w:rPr>
@@ -1484,18 +1225,7 @@
         <w:t xml:space="preserve">and </w:t>
       </w:r>
       <w:r>
-        <w:t>{{</w:t>
-      </w:r>
-      <w:proofErr w:type="spellStart"/>
-      <w:r>
-        <w:t>Coverage_B_Reserve</w:t>
-      </w:r>
-      <w:proofErr w:type="spellEnd"/>
-      <w:r>
-        <w:t>}}</w:t>
-      </w:r>
-      <w:r>
-        <w:t xml:space="preserve"> </w:t>
+        <w:t xml:space="preserve">{{Coverage_B_Reserve}} </w:t>
       </w:r>
       <w:r>
         <w:rPr>
@@ -1543,7 +1273,6 @@
         </w:rPr>
         <w:t>{{</w:t>
       </w:r>
-      <w:proofErr w:type="spellStart"/>
       <w:r>
         <w:rPr>
           <w:rFonts w:cstheme="minorHAnsi"/>
@@ -1566,16 +1295,7 @@
           <w:sz w:val="28"/>
           <w:szCs w:val="28"/>
         </w:rPr>
-        <w:t>Paragraph</w:t>
-      </w:r>
-      <w:proofErr w:type="spellEnd"/>
-      <w:r>
-        <w:rPr>
-          <w:rFonts w:cstheme="minorHAnsi"/>
-          <w:sz w:val="28"/>
-          <w:szCs w:val="28"/>
-        </w:rPr>
-        <w:t>}}</w:t>
+        <w:t>Paragraph}}</w:t>
       </w:r>
       <w:r>
         <w:rPr>
@@ -1680,7 +1400,6 @@
         </w:rPr>
         <w:t>{{</w:t>
       </w:r>
-      <w:proofErr w:type="spellStart"/>
       <w:r>
         <w:rPr>
           <w:rFonts w:cstheme="minorHAnsi"/>
@@ -1695,16 +1414,7 @@
           <w:sz w:val="28"/>
           <w:szCs w:val="28"/>
         </w:rPr>
-        <w:t>_Paragraph</w:t>
-      </w:r>
-      <w:proofErr w:type="spellEnd"/>
-      <w:r>
-        <w:rPr>
-          <w:rFonts w:cstheme="minorHAnsi"/>
-          <w:sz w:val="28"/>
-          <w:szCs w:val="28"/>
-        </w:rPr>
-        <w:t>}}</w:t>
+        <w:t>_Paragraph}}</w:t>
       </w:r>
     </w:p>
     <w:p>
@@ -1752,25 +1462,7 @@
           <w:sz w:val="28"/>
           <w:szCs w:val="28"/>
         </w:rPr>
-        <w:t>{{</w:t>
-      </w:r>
-      <w:proofErr w:type="spellStart"/>
-      <w:r>
-        <w:rPr>
-          <w:rFonts w:cstheme="minorHAnsi"/>
-          <w:sz w:val="28"/>
-          <w:szCs w:val="28"/>
-        </w:rPr>
-        <w:t>Adjuster_Response_Paragraph</w:t>
-      </w:r>
-      <w:proofErr w:type="spellEnd"/>
-      <w:r>
-        <w:rPr>
-          <w:rFonts w:cstheme="minorHAnsi"/>
-          <w:sz w:val="28"/>
-          <w:szCs w:val="28"/>
-        </w:rPr>
-        <w:t>}}</w:t>
+        <w:t>{{Adjuster_Response_Paragraph}}</w:t>
       </w:r>
     </w:p>
     <w:p>
@@ -1818,25 +1510,7 @@
           <w:sz w:val="28"/>
           <w:szCs w:val="28"/>
         </w:rPr>
-        <w:t>{{</w:t>
-      </w:r>
-      <w:proofErr w:type="spellStart"/>
-      <w:r>
-        <w:rPr>
-          <w:rFonts w:cstheme="minorHAnsi"/>
-          <w:sz w:val="28"/>
-          <w:szCs w:val="28"/>
-        </w:rPr>
-        <w:t>Supporting_Doc_Paragraph</w:t>
-      </w:r>
-      <w:proofErr w:type="spellEnd"/>
-      <w:r>
-        <w:rPr>
-          <w:rFonts w:cstheme="minorHAnsi"/>
-          <w:sz w:val="28"/>
-          <w:szCs w:val="28"/>
-        </w:rPr>
-        <w:t>}}</w:t>
+        <w:t>{{Supporting_Doc_Paragraph}}</w:t>
       </w:r>
     </w:p>
     <w:p>
@@ -1905,25 +1579,7 @@
           <w:sz w:val="28"/>
           <w:szCs w:val="28"/>
         </w:rPr>
-        <w:t>{{</w:t>
-      </w:r>
-      <w:proofErr w:type="spellStart"/>
-      <w:r>
-        <w:rPr>
-          <w:rFonts w:cstheme="minorHAnsi"/>
-          <w:sz w:val="28"/>
-          <w:szCs w:val="28"/>
-        </w:rPr>
-        <w:t>Next_Steps_Paragraph</w:t>
-      </w:r>
-      <w:proofErr w:type="spellEnd"/>
-      <w:r>
-        <w:rPr>
-          <w:rFonts w:cstheme="minorHAnsi"/>
-          <w:sz w:val="28"/>
-          <w:szCs w:val="28"/>
-        </w:rPr>
-        <w:t>}}</w:t>
+        <w:t>{{Next_Steps_Paragraph}}</w:t>
       </w:r>
     </w:p>
     <w:p>
@@ -1994,7 +1650,6 @@
         </w:rPr>
         <w:t>{{</w:t>
       </w:r>
-      <w:proofErr w:type="spellStart"/>
       <w:r>
         <w:rPr>
           <w:rFonts w:cstheme="minorHAnsi"/>
@@ -2009,16 +1664,161 @@
           <w:sz w:val="28"/>
           <w:szCs w:val="28"/>
         </w:rPr>
-        <w:t>Paragraph</w:t>
-      </w:r>
-      <w:proofErr w:type="spellEnd"/>
-      <w:r>
-        <w:rPr>
-          <w:rFonts w:cstheme="minorHAnsi"/>
-          <w:sz w:val="28"/>
-          <w:szCs w:val="28"/>
-        </w:rPr>
-        <w:t>}}</w:t>
+        <w:t>Paragraph}}</w:t>
+      </w:r>
+    </w:p>
+    <w:p>
+      <w:pPr>
+        <w:pStyle w:val="NoSpacing"/>
+        <w:numPr>
+          <w:ilvl w:val="0"/>
+          <w:numId w:val="49"/>
+        </w:numPr>
+        <w:rPr>
+          <w:rFonts w:cstheme="minorHAnsi"/>
+          <w:sz w:val="28"/>
+          <w:szCs w:val="28"/>
+        </w:rPr>
+      </w:pPr>
+      <w:r>
+        <w:rPr>
+          <w:rFonts w:cstheme="minorHAnsi"/>
+          <w:sz w:val="28"/>
+          <w:szCs w:val="28"/>
+        </w:rPr>
+        <w:t>Insured Damage RCV Losses:</w:t>
+      </w:r>
+    </w:p>
+    <w:p>
+      <w:pPr>
+        <w:pStyle w:val="NoSpacing"/>
+        <w:numPr>
+          <w:ilvl w:val="1"/>
+          <w:numId w:val="49"/>
+        </w:numPr>
+        <w:rPr>
+          <w:rFonts w:cstheme="minorHAnsi"/>
+          <w:sz w:val="28"/>
+          <w:szCs w:val="28"/>
+        </w:rPr>
+      </w:pPr>
+      <w:r>
+        <w:rPr>
+          <w:rFonts w:cstheme="minorHAnsi"/>
+          <w:sz w:val="28"/>
+          <w:szCs w:val="28"/>
+        </w:rPr>
+        <w:t>Coverage A:</w:t>
+      </w:r>
+    </w:p>
+    <w:p>
+      <w:pPr>
+        <w:pStyle w:val="NoSpacing"/>
+        <w:numPr>
+          <w:ilvl w:val="2"/>
+          <w:numId w:val="49"/>
+        </w:numPr>
+        <w:rPr>
+          <w:rFonts w:cstheme="minorHAnsi"/>
+          <w:sz w:val="28"/>
+          <w:szCs w:val="28"/>
+        </w:rPr>
+      </w:pPr>
+      <w:r>
+        <w:rPr>
+          <w:rFonts w:cstheme="minorHAnsi"/>
+          <w:sz w:val="28"/>
+          <w:szCs w:val="28"/>
+        </w:rPr>
+        <w:t>Building: {{DwellingUnit_Insured_Damage_RCV_Loss}}</w:t>
+      </w:r>
+    </w:p>
+    <w:p>
+      <w:pPr>
+        <w:pStyle w:val="NoSpacing"/>
+        <w:numPr>
+          <w:ilvl w:val="2"/>
+          <w:numId w:val="49"/>
+        </w:numPr>
+        <w:rPr>
+          <w:rFonts w:cstheme="minorHAnsi"/>
+          <w:sz w:val="28"/>
+          <w:szCs w:val="28"/>
+        </w:rPr>
+      </w:pPr>
+      <w:r>
+        <w:rPr>
+          <w:rFonts w:cstheme="minorHAnsi"/>
+          <w:sz w:val="28"/>
+          <w:szCs w:val="28"/>
+        </w:rPr>
+        <w:t>Detached Garage: {{DetachedGarage_Insured_Damage_RCV_Loss}}</w:t>
+      </w:r>
+    </w:p>
+    <w:p>
+      <w:pPr>
+        <w:pStyle w:val="NoSpacing"/>
+        <w:numPr>
+          <w:ilvl w:val="1"/>
+          <w:numId w:val="49"/>
+        </w:numPr>
+        <w:rPr>
+          <w:rFonts w:cstheme="minorHAnsi"/>
+          <w:sz w:val="28"/>
+          <w:szCs w:val="28"/>
+        </w:rPr>
+      </w:pPr>
+      <w:r>
+        <w:rPr>
+          <w:rFonts w:cstheme="minorHAnsi"/>
+          <w:sz w:val="28"/>
+          <w:szCs w:val="28"/>
+        </w:rPr>
+        <w:t>Coverage B:</w:t>
+      </w:r>
+    </w:p>
+    <w:p>
+      <w:pPr>
+        <w:pStyle w:val="NoSpacing"/>
+        <w:numPr>
+          <w:ilvl w:val="2"/>
+          <w:numId w:val="49"/>
+        </w:numPr>
+        <w:rPr>
+          <w:rFonts w:cstheme="minorHAnsi"/>
+          <w:sz w:val="28"/>
+          <w:szCs w:val="28"/>
+        </w:rPr>
+      </w:pPr>
+      <w:r>
+        <w:rPr>
+          <w:rFonts w:cstheme="minorHAnsi"/>
+          <w:sz w:val="28"/>
+          <w:szCs w:val="28"/>
+        </w:rPr>
+        <w:t>Contents: {{Conents_Insured_Damage_RCV_Loss}}</w:t>
+      </w:r>
+    </w:p>
+    <w:p>
+      <w:pPr>
+        <w:pStyle w:val="NoSpacing"/>
+        <w:numPr>
+          <w:ilvl w:val="2"/>
+          <w:numId w:val="49"/>
+        </w:numPr>
+        <w:rPr>
+          <w:rFonts w:cstheme="minorHAnsi"/>
+          <w:sz w:val="28"/>
+          <w:szCs w:val="28"/>
+        </w:rPr>
+      </w:pPr>
+      <w:r>
+        <w:rPr>
+          <w:rFonts w:cstheme="minorHAnsi"/>
+          <w:sz w:val="28"/>
+          <w:szCs w:val="28"/>
+        </w:rPr>
+        <w:t>Improvements: {{Improvements_Insured_Damage_RCV_Loss}}</w:t>
       </w:r>
     </w:p>
     <w:p>
@@ -2149,7 +1949,6 @@
         </w:rPr>
         <w:t>{{</w:t>
       </w:r>
-      <w:proofErr w:type="spellStart"/>
       <w:r>
         <w:rPr>
           <w:rFonts w:cstheme="minorHAnsi"/>
@@ -2166,7 +1965,6 @@
         </w:rPr>
         <w:t>_Name</w:t>
       </w:r>
-      <w:proofErr w:type="spellEnd"/>
       <w:r>
         <w:rPr>
           <w:rFonts w:cstheme="minorHAnsi"/>
@@ -2191,25 +1989,7 @@
           <w:sz w:val="28"/>
           <w:szCs w:val="28"/>
         </w:rPr>
-        <w:t>{{</w:t>
-      </w:r>
-      <w:proofErr w:type="spellStart"/>
-      <w:r>
-        <w:rPr>
-          <w:rFonts w:cstheme="minorHAnsi"/>
-          <w:sz w:val="28"/>
-          <w:szCs w:val="28"/>
-        </w:rPr>
-        <w:t>Adjuster_Contact_Info</w:t>
-      </w:r>
-      <w:proofErr w:type="spellEnd"/>
-      <w:r>
-        <w:rPr>
-          <w:rFonts w:cstheme="minorHAnsi"/>
-          <w:sz w:val="28"/>
-          <w:szCs w:val="28"/>
-        </w:rPr>
-        <w:t>}}</w:t>
+        <w:t>{{Adjuster_Contact_Info}}</w:t>
       </w:r>
       <w:r>
         <w:rPr>
@@ -2294,25 +2074,7 @@
           <w:sz w:val="28"/>
           <w:szCs w:val="28"/>
         </w:rPr>
-        <w:t>{{</w:t>
-      </w:r>
-      <w:proofErr w:type="spellStart"/>
-      <w:r>
-        <w:rPr>
-          <w:rFonts w:cstheme="minorHAnsi"/>
-          <w:sz w:val="28"/>
-          <w:szCs w:val="28"/>
-        </w:rPr>
-        <w:t>Claim_Summary_Par</w:t>
-      </w:r>
-      <w:proofErr w:type="spellEnd"/>
-      <w:r>
-        <w:rPr>
-          <w:rFonts w:cstheme="minorHAnsi"/>
-          <w:sz w:val="28"/>
-          <w:szCs w:val="28"/>
-        </w:rPr>
-        <w:t>}}</w:t>
+        <w:t>{{Claim_Summary_Par}}</w:t>
       </w:r>
     </w:p>
     <w:sectPr>
@@ -9071,7 +8833,7 @@
         <w:sz w:val="20"/>
       </w:rPr>
     </w:lvl>
-    <w:lvl w:ilvl="1" w:tentative="1">
+    <w:lvl w:ilvl="1">
       <w:start w:val="1"/>
       <w:numFmt w:val="bullet"/>
       <w:lvlText w:val="o"/>
@@ -9087,7 +8849,7 @@
         <w:sz w:val="20"/>
       </w:rPr>
     </w:lvl>
-    <w:lvl w:ilvl="2" w:tentative="1">
+    <w:lvl w:ilvl="2">
       <w:start w:val="1"/>
       <w:numFmt w:val="bullet"/>
       <w:lvlText w:val=""/>

--- a/template.docx
+++ b/template.docx
@@ -1796,7 +1796,23 @@
           <w:sz w:val="28"/>
           <w:szCs w:val="28"/>
         </w:rPr>
-        <w:t>Contents: {{Conents_Insured_Damage_RCV_Loss}}</w:t>
+        <w:t>Contents: {{Con</w:t>
+      </w:r>
+      <w:r>
+        <w:rPr>
+          <w:rFonts w:cstheme="minorHAnsi"/>
+          <w:sz w:val="28"/>
+          <w:szCs w:val="28"/>
+        </w:rPr>
+        <w:t>t</w:t>
+      </w:r>
+      <w:r>
+        <w:rPr>
+          <w:rFonts w:cstheme="minorHAnsi"/>
+          <w:sz w:val="28"/>
+          <w:szCs w:val="28"/>
+        </w:rPr>
+        <w:t>ents_Insured_Damage_RCV_Loss}}</w:t>
       </w:r>
     </w:p>
     <w:p>
